--- a/images/Abstract_Submission Template THEC 2025.docx
+++ b/images/Abstract_Submission Template THEC 2025.docx
@@ -1,6 +1,6 @@
 
 <file path=word/document.xml><?xml version="1.0" encoding="utf-8"?>
-<w:document xmlns:wpc="http://schemas.microsoft.com/office/word/2010/wordprocessingCanvas" xmlns:cx="http://schemas.microsoft.com/office/drawing/2014/chartex" xmlns:cx1="http://schemas.microsoft.com/office/drawing/2015/9/8/chartex" xmlns:mc="http://schemas.openxmlformats.org/markup-compatibility/2006" xmlns:o="urn:schemas-microsoft-com:office:office" xmlns:r="http://schemas.openxmlformats.org/officeDocument/2006/relationships" xmlns:m="http://schemas.openxmlformats.org/officeDocument/2006/math" xmlns:v="urn:schemas-microsoft-com:vml" xmlns:wp14="http://schemas.microsoft.com/office/word/2010/wordprocessingDrawing" xmlns:wp="http://schemas.openxmlformats.org/drawingml/2006/wordprocessingDrawing" xmlns:w10="urn:schemas-microsoft-com:office:word" xmlns:w="http://schemas.openxmlformats.org/wordprocessingml/2006/main" xmlns:w14="http://schemas.microsoft.com/office/word/2010/wordml" xmlns:w15="http://schemas.microsoft.com/office/word/2012/wordml" xmlns:w16se="http://schemas.microsoft.com/office/word/2015/wordml/symex" xmlns:wpg="http://schemas.microsoft.com/office/word/2010/wordprocessingGroup" xmlns:wpi="http://schemas.microsoft.com/office/word/2010/wordprocessingInk" xmlns:wne="http://schemas.microsoft.com/office/word/2006/wordml" xmlns:wps="http://schemas.microsoft.com/office/word/2010/wordprocessingShape" mc:Ignorable="w14 w15 w16se wp14">
+<w:document xmlns:wpc="http://schemas.microsoft.com/office/word/2010/wordprocessingCanvas" xmlns:cx="http://schemas.microsoft.com/office/drawing/2014/chartex" xmlns:cx1="http://schemas.microsoft.com/office/drawing/2015/9/8/chartex" xmlns:cx2="http://schemas.microsoft.com/office/drawing/2015/10/21/chartex" xmlns:cx3="http://schemas.microsoft.com/office/drawing/2016/5/9/chartex" xmlns:cx4="http://schemas.microsoft.com/office/drawing/2016/5/10/chartex" xmlns:cx5="http://schemas.microsoft.com/office/drawing/2016/5/11/chartex" xmlns:cx6="http://schemas.microsoft.com/office/drawing/2016/5/12/chartex" xmlns:cx7="http://schemas.microsoft.com/office/drawing/2016/5/13/chartex" xmlns:cx8="http://schemas.microsoft.com/office/drawing/2016/5/14/chartex" xmlns:mc="http://schemas.openxmlformats.org/markup-compatibility/2006" xmlns:aink="http://schemas.microsoft.com/office/drawing/2016/ink" xmlns:am3d="http://schemas.microsoft.com/office/drawing/2017/model3d" xmlns:o="urn:schemas-microsoft-com:office:office" xmlns:oel="http://schemas.microsoft.com/office/2019/extlst" xmlns:r="http://schemas.openxmlformats.org/officeDocument/2006/relationships" xmlns:m="http://schemas.openxmlformats.org/officeDocument/2006/math" xmlns:v="urn:schemas-microsoft-com:vml" xmlns:wp14="http://schemas.microsoft.com/office/word/2010/wordprocessingDrawing" xmlns:wp="http://schemas.openxmlformats.org/drawingml/2006/wordprocessingDrawing" xmlns:w10="urn:schemas-microsoft-com:office:word" xmlns:w="http://schemas.openxmlformats.org/wordprocessingml/2006/main" xmlns:w14="http://schemas.microsoft.com/office/word/2010/wordml" xmlns:w15="http://schemas.microsoft.com/office/word/2012/wordml" xmlns:w16cex="http://schemas.microsoft.com/office/word/2018/wordml/cex" xmlns:w16cid="http://schemas.microsoft.com/office/word/2016/wordml/cid" xmlns:w16="http://schemas.microsoft.com/office/word/2018/wordml" xmlns:w16du="http://schemas.microsoft.com/office/word/2023/wordml/word16du" xmlns:w16sdtdh="http://schemas.microsoft.com/office/word/2020/wordml/sdtdatahash" xmlns:w16sdtfl="http://schemas.microsoft.com/office/word/2024/wordml/sdtformatlock" xmlns:w16se="http://schemas.microsoft.com/office/word/2015/wordml/symex" xmlns:wpg="http://schemas.microsoft.com/office/word/2010/wordprocessingGroup" xmlns:wpi="http://schemas.microsoft.com/office/word/2010/wordprocessingInk" xmlns:wne="http://schemas.microsoft.com/office/word/2006/wordml" xmlns:wps="http://schemas.microsoft.com/office/word/2010/wordprocessingShape" mc:Ignorable="w14 w15 w16se w16cid w16 w16cex w16sdtdh w16sdtfl w16du wp14">
   <w:body>
     <w:p>
       <w:pPr>
@@ -402,7 +402,18 @@
           <w:sz w:val="24"/>
           <w:szCs w:val="24"/>
         </w:rPr>
-        <w:t xml:space="preserve"> (Max. 25</w:t>
+        <w:t xml:space="preserve"> (Max. </w:t>
+      </w:r>
+      <w:r>
+        <w:rPr>
+          <w:rFonts w:ascii="Times New Roman" w:hAnsi="Times New Roman"/>
+          <w:b/>
+          <w:bCs/>
+          <w:color w:val="000000"/>
+          <w:sz w:val="24"/>
+          <w:szCs w:val="24"/>
+        </w:rPr>
+        <w:t>30</w:t>
       </w:r>
       <w:r>
         <w:rPr>
@@ -442,7 +453,23 @@
           <w:sz w:val="24"/>
           <w:szCs w:val="24"/>
         </w:rPr>
-        <w:t>between 100 and 250 words)</w:t>
+        <w:t xml:space="preserve">between 100 and </w:t>
+      </w:r>
+      <w:r>
+        <w:rPr>
+          <w:rFonts w:ascii="Times New Roman" w:hAnsi="Times New Roman"/>
+          <w:sz w:val="24"/>
+          <w:szCs w:val="24"/>
+        </w:rPr>
+        <w:t>30</w:t>
+      </w:r>
+      <w:r>
+        <w:rPr>
+          <w:rFonts w:ascii="Times New Roman" w:hAnsi="Times New Roman"/>
+          <w:sz w:val="24"/>
+          <w:szCs w:val="24"/>
+        </w:rPr>
+        <w:t>0 words)</w:t>
       </w:r>
       <w:r>
         <w:rPr>
@@ -458,43 +485,15 @@
           <w:sz w:val="24"/>
           <w:szCs w:val="24"/>
         </w:rPr>
-        <w:t xml:space="preserve">for the conference ‘Transforming Higher Education </w:t>
-      </w:r>
-      <w:proofErr w:type="gramStart"/>
-      <w:r>
-        <w:rPr>
-          <w:rFonts w:ascii="Times New Roman" w:hAnsi="Times New Roman"/>
-          <w:sz w:val="24"/>
-          <w:szCs w:val="24"/>
-        </w:rPr>
-        <w:t>Fo</w:t>
-      </w:r>
-      <w:r>
-        <w:rPr>
-          <w:rFonts w:ascii="Times New Roman" w:hAnsi="Times New Roman"/>
-          <w:sz w:val="24"/>
-          <w:szCs w:val="24"/>
-        </w:rPr>
-        <w:t>r</w:t>
-      </w:r>
-      <w:proofErr w:type="gramEnd"/>
-      <w:r>
-        <w:rPr>
-          <w:rFonts w:ascii="Times New Roman" w:hAnsi="Times New Roman"/>
-          <w:sz w:val="24"/>
-          <w:szCs w:val="24"/>
-        </w:rPr>
-        <w:t xml:space="preserve"> Future: Education 4.0 (THEC’202</w:t>
-      </w:r>
-      <w:bookmarkStart w:id="0" w:name="_GoBack"/>
-      <w:bookmarkEnd w:id="0"/>
-      <w:r>
-        <w:rPr>
-          <w:rFonts w:ascii="Times New Roman" w:hAnsi="Times New Roman"/>
-          <w:sz w:val="24"/>
-          <w:szCs w:val="24"/>
-        </w:rPr>
-        <w:t>5</w:t>
+        <w:t>for the conference ‘Transforming Higher Education Fo</w:t>
+      </w:r>
+      <w:r>
+        <w:rPr>
+          <w:rFonts w:ascii="Times New Roman" w:hAnsi="Times New Roman"/>
+          <w:sz w:val="24"/>
+          <w:szCs w:val="24"/>
+        </w:rPr>
+        <w:t>r Future: Education 4.0 (THEC’2025</w:t>
       </w:r>
       <w:r>
         <w:rPr>
@@ -685,21 +684,8 @@
           <w:szCs w:val="24"/>
           <w:lang w:eastAsia="en-IN"/>
         </w:rPr>
-        <w:t>Keywords</w:t>
-      </w:r>
-      <w:proofErr w:type="gramStart"/>
-      <w:r>
-        <w:rPr>
-          <w:rFonts w:ascii="Times New Roman" w:eastAsia="Times New Roman" w:hAnsi="Times New Roman"/>
-          <w:b/>
-          <w:bCs/>
-          <w:sz w:val="24"/>
-          <w:szCs w:val="24"/>
-          <w:lang w:eastAsia="en-IN"/>
-        </w:rPr>
-        <w:t>:</w:t>
-      </w:r>
-      <w:proofErr w:type="gramEnd"/>
+        <w:t>Keywords:</w:t>
+      </w:r>
       <w:r>
         <w:rPr>
           <w:rFonts w:ascii="Times New Roman" w:eastAsia="Times New Roman" w:hAnsi="Times New Roman"/>
@@ -739,21 +725,8 @@
           <w:szCs w:val="24"/>
           <w:lang w:eastAsia="en-IN"/>
         </w:rPr>
-        <w:t>Presentation Type</w:t>
-      </w:r>
-      <w:proofErr w:type="gramStart"/>
-      <w:r>
-        <w:rPr>
-          <w:rFonts w:ascii="Times New Roman" w:eastAsia="Times New Roman" w:hAnsi="Times New Roman"/>
-          <w:b/>
-          <w:bCs/>
-          <w:sz w:val="24"/>
-          <w:szCs w:val="24"/>
-          <w:lang w:eastAsia="en-IN"/>
-        </w:rPr>
-        <w:t>:</w:t>
-      </w:r>
-      <w:proofErr w:type="gramEnd"/>
+        <w:t>Presentation Type:</w:t>
+      </w:r>
       <w:r>
         <w:rPr>
           <w:rFonts w:ascii="Times New Roman" w:eastAsia="Times New Roman" w:hAnsi="Times New Roman"/>
@@ -814,21 +787,8 @@
           <w:szCs w:val="24"/>
           <w:lang w:eastAsia="en-IN"/>
         </w:rPr>
-        <w:t>Biography</w:t>
-      </w:r>
-      <w:proofErr w:type="gramStart"/>
-      <w:r>
-        <w:rPr>
-          <w:rFonts w:ascii="Times New Roman" w:hAnsi="Times New Roman"/>
-          <w:b/>
-          <w:bCs/>
-          <w:sz w:val="24"/>
-          <w:szCs w:val="24"/>
-          <w:lang w:eastAsia="en-IN"/>
-        </w:rPr>
-        <w:t>:</w:t>
-      </w:r>
-      <w:proofErr w:type="gramEnd"/>
+        <w:t>Biography:</w:t>
+      </w:r>
       <w:r>
         <w:rPr>
           <w:rFonts w:ascii="Times New Roman" w:hAnsi="Times New Roman"/>
@@ -921,7 +881,6 @@
         </w:rPr>
         <w:t xml:space="preserve">Abstract Submission (Early birds): </w:t>
       </w:r>
-      <w:proofErr w:type="gramStart"/>
       <w:r>
         <w:rPr>
           <w:rFonts w:ascii="Times New Roman" w:hAnsi="Times New Roman"/>
@@ -941,7 +900,6 @@
         </w:rPr>
         <w:t>rd</w:t>
       </w:r>
-      <w:proofErr w:type="gramEnd"/>
       <w:r>
         <w:rPr>
           <w:rFonts w:ascii="Times New Roman" w:hAnsi="Times New Roman"/>
@@ -971,7 +929,6 @@
         </w:rPr>
         <w:t xml:space="preserve">Acceptance of Abstract: </w:t>
       </w:r>
-      <w:proofErr w:type="gramStart"/>
       <w:r>
         <w:rPr>
           <w:rFonts w:ascii="Times New Roman" w:hAnsi="Times New Roman"/>
@@ -991,7 +948,6 @@
         </w:rPr>
         <w:t>th</w:t>
       </w:r>
-      <w:proofErr w:type="gramEnd"/>
       <w:r>
         <w:rPr>
           <w:rFonts w:ascii="Times New Roman" w:hAnsi="Times New Roman"/>
@@ -1025,7 +981,7 @@
 </file>
 
 <file path=word/numbering.xml><?xml version="1.0" encoding="utf-8"?>
-<w:numbering xmlns:wpc="http://schemas.microsoft.com/office/word/2010/wordprocessingCanvas" xmlns:cx="http://schemas.microsoft.com/office/drawing/2014/chartex" xmlns:cx1="http://schemas.microsoft.com/office/drawing/2015/9/8/chartex" xmlns:mc="http://schemas.openxmlformats.org/markup-compatibility/2006" xmlns:o="urn:schemas-microsoft-com:office:office" xmlns:r="http://schemas.openxmlformats.org/officeDocument/2006/relationships" xmlns:m="http://schemas.openxmlformats.org/officeDocument/2006/math" xmlns:v="urn:schemas-microsoft-com:vml" xmlns:wp14="http://schemas.microsoft.com/office/word/2010/wordprocessingDrawing" xmlns:wp="http://schemas.openxmlformats.org/drawingml/2006/wordprocessingDrawing" xmlns:w10="urn:schemas-microsoft-com:office:word" xmlns:w="http://schemas.openxmlformats.org/wordprocessingml/2006/main" xmlns:w14="http://schemas.microsoft.com/office/word/2010/wordml" xmlns:w15="http://schemas.microsoft.com/office/word/2012/wordml" xmlns:w16se="http://schemas.microsoft.com/office/word/2015/wordml/symex" xmlns:wpg="http://schemas.microsoft.com/office/word/2010/wordprocessingGroup" xmlns:wpi="http://schemas.microsoft.com/office/word/2010/wordprocessingInk" xmlns:wne="http://schemas.microsoft.com/office/word/2006/wordml" xmlns:wps="http://schemas.microsoft.com/office/word/2010/wordprocessingShape" mc:Ignorable="w14 w15 w16se wp14">
+<w:numbering xmlns:wpc="http://schemas.microsoft.com/office/word/2010/wordprocessingCanvas" xmlns:cx="http://schemas.microsoft.com/office/drawing/2014/chartex" xmlns:cx1="http://schemas.microsoft.com/office/drawing/2015/9/8/chartex" xmlns:cx2="http://schemas.microsoft.com/office/drawing/2015/10/21/chartex" xmlns:cx3="http://schemas.microsoft.com/office/drawing/2016/5/9/chartex" xmlns:cx4="http://schemas.microsoft.com/office/drawing/2016/5/10/chartex" xmlns:cx5="http://schemas.microsoft.com/office/drawing/2016/5/11/chartex" xmlns:cx6="http://schemas.microsoft.com/office/drawing/2016/5/12/chartex" xmlns:cx7="http://schemas.microsoft.com/office/drawing/2016/5/13/chartex" xmlns:cx8="http://schemas.microsoft.com/office/drawing/2016/5/14/chartex" xmlns:mc="http://schemas.openxmlformats.org/markup-compatibility/2006" xmlns:aink="http://schemas.microsoft.com/office/drawing/2016/ink" xmlns:am3d="http://schemas.microsoft.com/office/drawing/2017/model3d" xmlns:o="urn:schemas-microsoft-com:office:office" xmlns:oel="http://schemas.microsoft.com/office/2019/extlst" xmlns:r="http://schemas.openxmlformats.org/officeDocument/2006/relationships" xmlns:m="http://schemas.openxmlformats.org/officeDocument/2006/math" xmlns:v="urn:schemas-microsoft-com:vml" xmlns:wp14="http://schemas.microsoft.com/office/word/2010/wordprocessingDrawing" xmlns:wp="http://schemas.openxmlformats.org/drawingml/2006/wordprocessingDrawing" xmlns:w10="urn:schemas-microsoft-com:office:word" xmlns:w="http://schemas.openxmlformats.org/wordprocessingml/2006/main" xmlns:w14="http://schemas.microsoft.com/office/word/2010/wordml" xmlns:w15="http://schemas.microsoft.com/office/word/2012/wordml" xmlns:w16cex="http://schemas.microsoft.com/office/word/2018/wordml/cex" xmlns:w16cid="http://schemas.microsoft.com/office/word/2016/wordml/cid" xmlns:w16="http://schemas.microsoft.com/office/word/2018/wordml" xmlns:w16du="http://schemas.microsoft.com/office/word/2023/wordml/word16du" xmlns:w16sdtdh="http://schemas.microsoft.com/office/word/2020/wordml/sdtdatahash" xmlns:w16sdtfl="http://schemas.microsoft.com/office/word/2024/wordml/sdtformatlock" xmlns:w16se="http://schemas.microsoft.com/office/word/2015/wordml/symex" xmlns:wpg="http://schemas.microsoft.com/office/word/2010/wordprocessingGroup" xmlns:wpi="http://schemas.microsoft.com/office/word/2010/wordprocessingInk" xmlns:wne="http://schemas.microsoft.com/office/word/2006/wordml" xmlns:wps="http://schemas.microsoft.com/office/word/2010/wordprocessingShape" mc:Ignorable="w14 w15 w16se w16cid w16 w16cex w16sdtdh w16sdtfl w16du wp14">
   <w:abstractNum w:abstractNumId="0" w15:restartNumberingAfterBreak="0">
     <w:nsid w:val="14454909"/>
     <w:multiLevelType w:val="multilevel"/>
@@ -1400,20 +1356,20 @@
       </w:rPr>
     </w:lvl>
   </w:abstractNum>
-  <w:num w:numId="1">
+  <w:num w:numId="1" w16cid:durableId="215091431">
     <w:abstractNumId w:val="0"/>
   </w:num>
-  <w:num w:numId="2">
+  <w:num w:numId="2" w16cid:durableId="398360054">
     <w:abstractNumId w:val="1"/>
   </w:num>
-  <w:num w:numId="3">
+  <w:num w:numId="3" w16cid:durableId="717389238">
     <w:abstractNumId w:val="2"/>
   </w:num>
 </w:numbering>
 </file>
 
 <file path=word/styles.xml><?xml version="1.0" encoding="utf-8"?>
-<w:styles xmlns:mc="http://schemas.openxmlformats.org/markup-compatibility/2006" xmlns:r="http://schemas.openxmlformats.org/officeDocument/2006/relationships" xmlns:w="http://schemas.openxmlformats.org/wordprocessingml/2006/main" xmlns:w14="http://schemas.microsoft.com/office/word/2010/wordml" xmlns:w15="http://schemas.microsoft.com/office/word/2012/wordml" xmlns:w16se="http://schemas.microsoft.com/office/word/2015/wordml/symex" mc:Ignorable="w14 w15 w16se">
+<w:styles xmlns:mc="http://schemas.openxmlformats.org/markup-compatibility/2006" xmlns:r="http://schemas.openxmlformats.org/officeDocument/2006/relationships" xmlns:w="http://schemas.openxmlformats.org/wordprocessingml/2006/main" xmlns:w14="http://schemas.microsoft.com/office/word/2010/wordml" xmlns:w15="http://schemas.microsoft.com/office/word/2012/wordml" xmlns:w16cex="http://schemas.microsoft.com/office/word/2018/wordml/cex" xmlns:w16cid="http://schemas.microsoft.com/office/word/2016/wordml/cid" xmlns:w16="http://schemas.microsoft.com/office/word/2018/wordml" xmlns:w16du="http://schemas.microsoft.com/office/word/2023/wordml/word16du" xmlns:w16sdtdh="http://schemas.microsoft.com/office/word/2020/wordml/sdtdatahash" xmlns:w16sdtfl="http://schemas.microsoft.com/office/word/2024/wordml/sdtformatlock" xmlns:w16se="http://schemas.microsoft.com/office/word/2015/wordml/symex" mc:Ignorable="w14 w15 w16se w16cid w16 w16cex w16sdtdh w16sdtfl w16du">
   <w:docDefaults>
     <w:rPrDefault>
       <w:rPr>
@@ -1429,7 +1385,7 @@
       </w:pPr>
     </w:pPrDefault>
   </w:docDefaults>
-  <w:latentStyles w:defLockedState="0" w:defUIPriority="99" w:defSemiHidden="0" w:defUnhideWhenUsed="0" w:defQFormat="0" w:count="371">
+  <w:latentStyles w:defLockedState="0" w:defUIPriority="99" w:defSemiHidden="0" w:defUnhideWhenUsed="0" w:defQFormat="0" w:count="376">
     <w:lsdException w:name="Normal" w:uiPriority="0" w:qFormat="1"/>
     <w:lsdException w:name="heading 1" w:uiPriority="9" w:qFormat="1"/>
     <w:lsdException w:name="heading 2" w:semiHidden="1" w:uiPriority="9" w:unhideWhenUsed="1" w:qFormat="1"/>
@@ -1801,6 +1757,11 @@
     <w:lsdException w:name="List Table 5 Dark Accent 6" w:uiPriority="50"/>
     <w:lsdException w:name="List Table 6 Colorful Accent 6" w:uiPriority="51"/>
     <w:lsdException w:name="List Table 7 Colorful Accent 6" w:uiPriority="52"/>
+    <w:lsdException w:name="Mention" w:semiHidden="1" w:unhideWhenUsed="1"/>
+    <w:lsdException w:name="Smart Hyperlink" w:semiHidden="1" w:unhideWhenUsed="1"/>
+    <w:lsdException w:name="Hashtag" w:semiHidden="1" w:unhideWhenUsed="1"/>
+    <w:lsdException w:name="Unresolved Mention" w:semiHidden="1" w:unhideWhenUsed="1"/>
+    <w:lsdException w:name="Smart Link" w:semiHidden="1" w:unhideWhenUsed="1"/>
   </w:latentStyles>
   <w:style w:type="paragraph" w:default="1" w:styleId="Normal">
     <w:name w:val="Normal"/>

--- a/images/Abstract_Submission Template THEC 2025.docx
+++ b/images/Abstract_Submission Template THEC 2025.docx
@@ -79,7 +79,18 @@
           <w:sz w:val="28"/>
           <w:szCs w:val="28"/>
         </w:rPr>
-        <w:t>Times new roman, font size 1</w:t>
+        <w:t>Times New R</w:t>
+      </w:r>
+      <w:r>
+        <w:rPr>
+          <w:rFonts w:ascii="Times New Roman" w:hAnsi="Times New Roman"/>
+          <w:b/>
+          <w:bCs/>
+          <w:color w:val="000000"/>
+          <w:sz w:val="28"/>
+          <w:szCs w:val="28"/>
+        </w:rPr>
+        <w:t>oman, font size 1</w:t>
       </w:r>
       <w:r>
         <w:rPr>
@@ -167,7 +178,20 @@
           <w:sz w:val="24"/>
           <w:szCs w:val="24"/>
         </w:rPr>
-        <w:t>(Times new roman, font size 12)</w:t>
+        <w:t>(Times New R</w:t>
+      </w:r>
+      <w:bookmarkStart w:id="0" w:name="_GoBack"/>
+      <w:bookmarkEnd w:id="0"/>
+      <w:r>
+        <w:rPr>
+          <w:rFonts w:ascii="Times New Roman" w:hAnsi="Times New Roman"/>
+          <w:b/>
+          <w:bCs/>
+          <w:color w:val="000000"/>
+          <w:sz w:val="24"/>
+          <w:szCs w:val="24"/>
+        </w:rPr>
+        <w:t>oman, font size 12)</w:t>
       </w:r>
     </w:p>
     <w:p>
@@ -200,7 +224,19 @@
           <w:sz w:val="24"/>
           <w:szCs w:val="24"/>
         </w:rPr>
-        <w:t>(Italic, Times new roman, font size 11)</w:t>
+        <w:t>(Italic, Times New R</w:t>
+      </w:r>
+      <w:r>
+        <w:rPr>
+          <w:rFonts w:ascii="Times New Roman" w:hAnsi="Times New Roman"/>
+          <w:b/>
+          <w:bCs/>
+          <w:i/>
+          <w:color w:val="000000"/>
+          <w:sz w:val="24"/>
+          <w:szCs w:val="24"/>
+        </w:rPr>
+        <w:t>oman, font size 11)</w:t>
       </w:r>
     </w:p>
     <w:p>
@@ -261,6 +297,25 @@
           <w:rFonts w:ascii="Times New Roman" w:hAnsi="Times New Roman"/>
           <w:sz w:val="24"/>
           <w:szCs w:val="24"/>
+          <w:lang w:eastAsia="en-IN"/>
+        </w:rPr>
+        <w:t xml:space="preserve"> </w:t>
+      </w:r>
+      <w:r>
+        <w:rPr>
+          <w:rFonts w:ascii="Times New Roman" w:hAnsi="Times New Roman"/>
+          <w:bCs/>
+          <w:color w:val="000000"/>
+          <w:sz w:val="24"/>
+          <w:szCs w:val="24"/>
+        </w:rPr>
+        <w:t>(Only one)</w:t>
+      </w:r>
+      <w:r>
+        <w:rPr>
+          <w:rFonts w:ascii="Times New Roman" w:hAnsi="Times New Roman"/>
+          <w:sz w:val="24"/>
+          <w:szCs w:val="24"/>
         </w:rPr>
         <w:t xml:space="preserve">: </w:t>
       </w:r>
@@ -272,50 +327,27 @@
           <w:sz w:val="24"/>
           <w:szCs w:val="24"/>
         </w:rPr>
-        <w:t>(Times new roman, font size 10)</w:t>
-      </w:r>
-    </w:p>
-    <w:p>
-      <w:pPr>
-        <w:pStyle w:val="NoSpacing"/>
-        <w:jc w:val="center"/>
-        <w:rPr>
-          <w:rFonts w:ascii="Times New Roman" w:hAnsi="Times New Roman"/>
-          <w:bCs/>
-          <w:color w:val="000000"/>
-          <w:sz w:val="24"/>
-          <w:szCs w:val="24"/>
-        </w:rPr>
-      </w:pPr>
-      <w:r>
-        <w:rPr>
-          <w:rFonts w:ascii="Times New Roman" w:hAnsi="Times New Roman"/>
-          <w:bCs/>
-          <w:color w:val="000000"/>
-          <w:sz w:val="24"/>
-          <w:szCs w:val="24"/>
-        </w:rPr>
-        <w:t>(</w:t>
-      </w:r>
-      <w:r>
-        <w:rPr>
-          <w:rFonts w:ascii="Times New Roman" w:hAnsi="Times New Roman"/>
-          <w:bCs/>
-          <w:color w:val="000000"/>
-          <w:sz w:val="24"/>
-          <w:szCs w:val="24"/>
-        </w:rPr>
-        <w:t>Only</w:t>
-      </w:r>
-      <w:r>
-        <w:rPr>
-          <w:rFonts w:ascii="Times New Roman" w:hAnsi="Times New Roman"/>
-          <w:bCs/>
-          <w:color w:val="000000"/>
-          <w:sz w:val="24"/>
-          <w:szCs w:val="24"/>
-        </w:rPr>
-        <w:t xml:space="preserve"> one)</w:t>
+        <w:t xml:space="preserve">(Times </w:t>
+      </w:r>
+      <w:r>
+        <w:rPr>
+          <w:rFonts w:ascii="Times New Roman" w:hAnsi="Times New Roman"/>
+          <w:bCs/>
+          <w:color w:val="000000"/>
+          <w:sz w:val="24"/>
+          <w:szCs w:val="24"/>
+        </w:rPr>
+        <w:t>New R</w:t>
+      </w:r>
+      <w:r>
+        <w:rPr>
+          <w:rFonts w:ascii="Times New Roman" w:hAnsi="Times New Roman"/>
+          <w:bCs/>
+          <w:color w:val="000000"/>
+          <w:sz w:val="24"/>
+          <w:szCs w:val="24"/>
+        </w:rPr>
+        <w:t>oman, font size 10)</w:t>
       </w:r>
     </w:p>
     <w:p>
@@ -391,7 +423,29 @@
           <w:sz w:val="24"/>
           <w:szCs w:val="24"/>
         </w:rPr>
-        <w:t>(Times new roman, font size 11)</w:t>
+        <w:t>(Times New R</w:t>
+      </w:r>
+      <w:r>
+        <w:rPr>
+          <w:rFonts w:ascii="Times New Roman" w:hAnsi="Times New Roman"/>
+          <w:b/>
+          <w:bCs/>
+          <w:color w:val="000000"/>
+          <w:sz w:val="24"/>
+          <w:szCs w:val="24"/>
+        </w:rPr>
+        <w:t>oman, font size 12</w:t>
+      </w:r>
+      <w:r>
+        <w:rPr>
+          <w:rFonts w:ascii="Times New Roman" w:hAnsi="Times New Roman"/>
+          <w:b/>
+          <w:bCs/>
+          <w:color w:val="000000"/>
+          <w:sz w:val="24"/>
+          <w:szCs w:val="24"/>
+        </w:rPr>
+        <w:t>)</w:t>
       </w:r>
       <w:r>
         <w:rPr>
@@ -458,7 +512,31 @@
           <w:sz w:val="24"/>
           <w:szCs w:val="24"/>
         </w:rPr>
-        <w:t xml:space="preserve">for the conference ‘Transforming Higher Education </w:t>
+        <w:t>for the ‘</w:t>
+      </w:r>
+      <w:r>
+        <w:rPr>
+          <w:rFonts w:ascii="Times New Roman" w:hAnsi="Times New Roman"/>
+          <w:sz w:val="24"/>
+          <w:szCs w:val="24"/>
+        </w:rPr>
+        <w:t>International Conference o</w:t>
+      </w:r>
+      <w:r>
+        <w:rPr>
+          <w:rFonts w:ascii="Times New Roman" w:hAnsi="Times New Roman"/>
+          <w:sz w:val="24"/>
+          <w:szCs w:val="24"/>
+        </w:rPr>
+        <w:t xml:space="preserve">n </w:t>
+      </w:r>
+      <w:r>
+        <w:rPr>
+          <w:rFonts w:ascii="Times New Roman" w:hAnsi="Times New Roman"/>
+          <w:sz w:val="24"/>
+          <w:szCs w:val="24"/>
+        </w:rPr>
+        <w:t xml:space="preserve">Transforming Higher Education </w:t>
       </w:r>
       <w:proofErr w:type="gramStart"/>
       <w:r>
@@ -484,17 +562,15 @@
           <w:sz w:val="24"/>
           <w:szCs w:val="24"/>
         </w:rPr>
-        <w:t xml:space="preserve"> Future: Education 4.0 (THEC’202</w:t>
-      </w:r>
-      <w:bookmarkStart w:id="0" w:name="_GoBack"/>
-      <w:bookmarkEnd w:id="0"/>
-      <w:r>
-        <w:rPr>
-          <w:rFonts w:ascii="Times New Roman" w:hAnsi="Times New Roman"/>
-          <w:sz w:val="24"/>
-          <w:szCs w:val="24"/>
-        </w:rPr>
-        <w:t>5</w:t>
+        <w:t xml:space="preserve"> Future: Education 4.0 (THEC </w:t>
+      </w:r>
+      <w:r>
+        <w:rPr>
+          <w:rFonts w:ascii="Times New Roman" w:hAnsi="Times New Roman"/>
+          <w:sz w:val="24"/>
+          <w:szCs w:val="24"/>
+        </w:rPr>
+        <w:t>2025</w:t>
       </w:r>
       <w:r>
         <w:rPr>
@@ -553,6 +629,16 @@
       </w:r>
       <w:r>
         <w:rPr>
+          <w:rFonts w:ascii="Times New Roman" w:eastAsia="Times New Roman" w:hAnsi="Times New Roman"/>
+          <w:iCs/>
+          <w:sz w:val="24"/>
+          <w:szCs w:val="24"/>
+          <w:lang w:eastAsia="en-IN"/>
+        </w:rPr>
+        <w:t xml:space="preserve">Experiential Learning, Faculty Development and Support, </w:t>
+      </w:r>
+      <w:r>
+        <w:rPr>
           <w:rFonts w:ascii="Times New Roman" w:hAnsi="Times New Roman"/>
           <w:sz w:val="24"/>
           <w:szCs w:val="24"/>
@@ -634,7 +720,16 @@
           <w:szCs w:val="24"/>
           <w:lang w:eastAsia="en-IN"/>
         </w:rPr>
-        <w:t>Student Engagement and Success</w:t>
+        <w:t xml:space="preserve">Student Engagement and </w:t>
+      </w:r>
+      <w:r>
+        <w:rPr>
+          <w:rFonts w:ascii="Times New Roman" w:hAnsi="Times New Roman"/>
+          <w:sz w:val="24"/>
+          <w:szCs w:val="24"/>
+          <w:lang w:eastAsia="en-IN"/>
+        </w:rPr>
+        <w:t>Career Readiness</w:t>
       </w:r>
       <w:r>
         <w:rPr>
@@ -662,7 +757,43 @@
           <w:szCs w:val="24"/>
           <w:lang w:eastAsia="en-IN"/>
         </w:rPr>
-        <w:t>, etc.</w:t>
+        <w:t>,</w:t>
+      </w:r>
+      <w:r>
+        <w:rPr>
+          <w:rFonts w:ascii="Times New Roman" w:hAnsi="Times New Roman"/>
+          <w:sz w:val="24"/>
+          <w:szCs w:val="24"/>
+          <w:lang w:eastAsia="en-IN"/>
+        </w:rPr>
+        <w:t xml:space="preserve"> </w:t>
+      </w:r>
+      <w:r>
+        <w:rPr>
+          <w:rFonts w:ascii="Times New Roman" w:hAnsi="Times New Roman"/>
+          <w:sz w:val="24"/>
+          <w:szCs w:val="24"/>
+          <w:lang w:eastAsia="en-IN"/>
+        </w:rPr>
+        <w:t xml:space="preserve">and </w:t>
+      </w:r>
+      <w:r>
+        <w:rPr>
+          <w:rFonts w:ascii="Times New Roman" w:hAnsi="Times New Roman"/>
+          <w:sz w:val="24"/>
+          <w:szCs w:val="24"/>
+          <w:lang w:eastAsia="en-IN"/>
+        </w:rPr>
+        <w:t xml:space="preserve">Academia-Industry Connect, </w:t>
+      </w:r>
+      <w:r>
+        <w:rPr>
+          <w:rFonts w:ascii="Times New Roman" w:hAnsi="Times New Roman"/>
+          <w:sz w:val="24"/>
+          <w:szCs w:val="24"/>
+          <w:lang w:eastAsia="en-IN"/>
+        </w:rPr>
+        <w:t>etc.</w:t>
       </w:r>
     </w:p>
     <w:p>
@@ -717,7 +848,47 @@
           <w:szCs w:val="24"/>
           <w:lang w:eastAsia="en-IN"/>
         </w:rPr>
-        <w:t>Provide up to five keywords that best describe the content of your abstract.</w:t>
+        <w:t>Provid</w:t>
+      </w:r>
+      <w:r>
+        <w:rPr>
+          <w:rFonts w:ascii="Times New Roman" w:eastAsia="Times New Roman" w:hAnsi="Times New Roman"/>
+          <w:iCs/>
+          <w:sz w:val="24"/>
+          <w:szCs w:val="24"/>
+          <w:lang w:eastAsia="en-IN"/>
+        </w:rPr>
+        <w:t xml:space="preserve">e up to five keywords that </w:t>
+      </w:r>
+      <w:r>
+        <w:rPr>
+          <w:rFonts w:ascii="Times New Roman" w:eastAsia="Times New Roman" w:hAnsi="Times New Roman"/>
+          <w:iCs/>
+          <w:sz w:val="24"/>
+          <w:szCs w:val="24"/>
+          <w:lang w:eastAsia="en-IN"/>
+        </w:rPr>
+        <w:t xml:space="preserve">describe </w:t>
+      </w:r>
+      <w:r>
+        <w:rPr>
+          <w:rFonts w:ascii="Times New Roman" w:eastAsia="Times New Roman" w:hAnsi="Times New Roman"/>
+          <w:iCs/>
+          <w:sz w:val="24"/>
+          <w:szCs w:val="24"/>
+          <w:lang w:eastAsia="en-IN"/>
+        </w:rPr>
+        <w:t xml:space="preserve">best </w:t>
+      </w:r>
+      <w:r>
+        <w:rPr>
+          <w:rFonts w:ascii="Times New Roman" w:eastAsia="Times New Roman" w:hAnsi="Times New Roman"/>
+          <w:iCs/>
+          <w:sz w:val="24"/>
+          <w:szCs w:val="24"/>
+          <w:lang w:eastAsia="en-IN"/>
+        </w:rPr>
+        <w:t>the content of your abstract.</w:t>
       </w:r>
     </w:p>
     <w:p>
@@ -919,7 +1090,23 @@
           <w:sz w:val="24"/>
           <w:szCs w:val="24"/>
         </w:rPr>
-        <w:t xml:space="preserve">Abstract Submission (Early birds): </w:t>
+        <w:t>A</w:t>
+      </w:r>
+      <w:r>
+        <w:rPr>
+          <w:rFonts w:ascii="Times New Roman" w:hAnsi="Times New Roman"/>
+          <w:sz w:val="24"/>
+          <w:szCs w:val="24"/>
+        </w:rPr>
+        <w:t>bstract Submission</w:t>
+      </w:r>
+      <w:r>
+        <w:rPr>
+          <w:rFonts w:ascii="Times New Roman" w:hAnsi="Times New Roman"/>
+          <w:sz w:val="24"/>
+          <w:szCs w:val="24"/>
+        </w:rPr>
+        <w:t xml:space="preserve">: </w:t>
       </w:r>
       <w:proofErr w:type="gramStart"/>
       <w:r>
@@ -929,7 +1116,7 @@
           <w:sz w:val="24"/>
           <w:szCs w:val="24"/>
         </w:rPr>
-        <w:t>3</w:t>
+        <w:t>15</w:t>
       </w:r>
       <w:r>
         <w:rPr>
@@ -939,7 +1126,7 @@
           <w:szCs w:val="24"/>
           <w:vertAlign w:val="superscript"/>
         </w:rPr>
-        <w:t>rd</w:t>
+        <w:t>th</w:t>
       </w:r>
       <w:proofErr w:type="gramEnd"/>
       <w:r>
@@ -949,7 +1136,16 @@
           <w:sz w:val="24"/>
           <w:szCs w:val="24"/>
         </w:rPr>
-        <w:t xml:space="preserve"> June 2025</w:t>
+        <w:t xml:space="preserve"> </w:t>
+      </w:r>
+      <w:r>
+        <w:rPr>
+          <w:rFonts w:ascii="Times New Roman" w:hAnsi="Times New Roman"/>
+          <w:b/>
+          <w:sz w:val="24"/>
+          <w:szCs w:val="24"/>
+        </w:rPr>
+        <w:t>June 2025</w:t>
       </w:r>
     </w:p>
     <w:p>
@@ -979,7 +1175,16 @@
           <w:sz w:val="24"/>
           <w:szCs w:val="24"/>
         </w:rPr>
-        <w:t>13</w:t>
+        <w:t>3</w:t>
+      </w:r>
+      <w:r>
+        <w:rPr>
+          <w:rFonts w:ascii="Times New Roman" w:hAnsi="Times New Roman"/>
+          <w:b/>
+          <w:sz w:val="24"/>
+          <w:szCs w:val="24"/>
+        </w:rPr>
+        <w:t>0</w:t>
       </w:r>
       <w:r>
         <w:rPr>
@@ -999,7 +1204,16 @@
           <w:sz w:val="24"/>
           <w:szCs w:val="24"/>
         </w:rPr>
-        <w:t xml:space="preserve"> June 2025</w:t>
+        <w:t xml:space="preserve"> </w:t>
+      </w:r>
+      <w:r>
+        <w:rPr>
+          <w:rFonts w:ascii="Times New Roman" w:hAnsi="Times New Roman"/>
+          <w:b/>
+          <w:sz w:val="24"/>
+          <w:szCs w:val="24"/>
+        </w:rPr>
+        <w:t>June 2025</w:t>
       </w:r>
     </w:p>
     <w:p>
